--- a/法令ファイル/緊急消防援助隊に関する政令/緊急消防援助隊に関する政令（平成十五年政令第三百七十九号）.docx
+++ b/法令ファイル/緊急消防援助隊に関する政令/緊急消防援助隊に関する政令（平成十五年政令第三百七十九号）.docx
@@ -96,52 +96,34 @@
     </w:p>
     <w:p>
       <w:pPr>
-        <w:pStyle w:val="Heading6"/>
+        <w:pStyle w:val="ListBullet"/>
         <w:ind w:left="880"/>
       </w:pPr>
       <w:r>
         <w:t>一</w:t>
-      </w:r>
-    </w:p>
-    <w:p>
-      <w:pPr>
-        <w:ind w:left="880"/>
-      </w:pPr>
-      <w:r>
+        <w:br/>
         <w:t>緊急消防援助隊の隊員の特殊勤務手当、時間外勤務手当、管理職員特別勤務手当、夜間勤務手当、休日勤務手当及び旅費</w:t>
       </w:r>
     </w:p>
     <w:p>
       <w:pPr>
-        <w:pStyle w:val="Heading6"/>
+        <w:pStyle w:val="ListBullet"/>
         <w:ind w:left="880"/>
       </w:pPr>
       <w:r>
         <w:t>二</w:t>
-      </w:r>
-    </w:p>
-    <w:p>
-      <w:pPr>
-        <w:ind w:left="880"/>
-      </w:pPr>
-      <w:r>
+        <w:br/>
         <w:t>緊急消防援助隊の活動のために使用した当該緊急消防援助隊の施設に係る修繕料及び役務費並びに当該活動のために使用したことにより当該施設が滅失した場合における当該滅失した施設に代わるべきものの購入費</w:t>
       </w:r>
     </w:p>
     <w:p>
       <w:pPr>
-        <w:pStyle w:val="Heading6"/>
+        <w:pStyle w:val="ListBullet"/>
         <w:ind w:left="880"/>
       </w:pPr>
       <w:r>
         <w:t>三</w:t>
-      </w:r>
-    </w:p>
-    <w:p>
-      <w:pPr>
-        <w:ind w:left="880"/>
-      </w:pPr>
-      <w:r>
+        <w:br/>
         <w:t>前二号に掲げるもののほか、緊急消防援助隊の活動のために要した燃料費、消耗品費、賃借料その他の物件費</w:t>
       </w:r>
     </w:p>
@@ -160,69 +142,45 @@
     </w:p>
     <w:p>
       <w:pPr>
-        <w:pStyle w:val="Heading6"/>
+        <w:pStyle w:val="ListBullet"/>
         <w:ind w:left="880"/>
       </w:pPr>
       <w:r>
         <w:t>一</w:t>
-      </w:r>
-    </w:p>
-    <w:p>
-      <w:pPr>
-        <w:ind w:left="880"/>
-      </w:pPr>
-      <w:r>
+        <w:br/>
         <w:t>消防ポンプ自動車、救助工作車、救急自動車その他の消防用自動車</w:t>
       </w:r>
     </w:p>
     <w:p>
       <w:pPr>
-        <w:pStyle w:val="Heading6"/>
+        <w:pStyle w:val="ListBullet"/>
         <w:ind w:left="880"/>
       </w:pPr>
       <w:r>
         <w:t>二</w:t>
-      </w:r>
-    </w:p>
-    <w:p>
-      <w:pPr>
-        <w:ind w:left="880"/>
-      </w:pPr>
-      <w:r>
+        <w:br/>
         <w:t>航空機及び消防艇</w:t>
       </w:r>
     </w:p>
     <w:p>
       <w:pPr>
-        <w:pStyle w:val="Heading6"/>
+        <w:pStyle w:val="ListBullet"/>
         <w:ind w:left="880"/>
       </w:pPr>
       <w:r>
         <w:t>三</w:t>
-      </w:r>
-    </w:p>
-    <w:p>
-      <w:pPr>
-        <w:ind w:left="880"/>
-      </w:pPr>
-      <w:r>
+        <w:br/>
         <w:t>救助用資機材、救急用資機材その他の消防用資機材</w:t>
       </w:r>
     </w:p>
     <w:p>
       <w:pPr>
-        <w:pStyle w:val="Heading6"/>
+        <w:pStyle w:val="ListBullet"/>
         <w:ind w:left="880"/>
       </w:pPr>
       <w:r>
         <w:t>四</w:t>
-      </w:r>
-    </w:p>
-    <w:p>
-      <w:pPr>
-        <w:ind w:left="880"/>
-      </w:pPr>
-      <w:r>
+        <w:br/>
         <w:t>消防救急デジタル無線設備（消防活動に係るデジタル信号による通信を行うための無線設備をいう。）その他の消防に関する情報通信を行うための施設</w:t>
       </w:r>
     </w:p>
@@ -271,7 +229,7 @@
         <w:pStyle w:val="Heading1"/>
       </w:pPr>
       <w:r>
-        <w:t>附　則（平成一六年一月三〇日政令第八号）</w:t>
+        <w:t>附則（平成一六年一月三〇日政令第八号）</w:t>
       </w:r>
     </w:p>
     <w:p>
@@ -289,7 +247,7 @@
         <w:pStyle w:val="Heading1"/>
       </w:pPr>
       <w:r>
-        <w:t>附　則（平成一八年六月一四日政令第二一四号）</w:t>
+        <w:t>附則（平成一八年六月一四日政令第二一四号）</w:t>
       </w:r>
     </w:p>
     <w:p>
@@ -317,7 +275,7 @@
     </w:pPr>
     <w:r>
       <w:tab/>
-      <w:t>WeGov v0.1 - FTS141</w:t>
+      <w:t>WeGov v0.2 - FTS141</w:t>
     </w:r>
   </w:p>
 </w:ftr>
